--- a/Set Theory.docx
+++ b/Set Theory.docx
@@ -2,86 +2,1356 @@
 <file path=word/document.xml><?xml version="1.0" encoding="utf-8"?>
 <w:document xmlns:wpc="http://schemas.microsoft.com/office/word/2010/wordprocessingCanvas" xmlns:cx="http://schemas.microsoft.com/office/drawing/2014/chartex" xmlns:cx1="http://schemas.microsoft.com/office/drawing/2015/9/8/chartex" xmlns:cx2="http://schemas.microsoft.com/office/drawing/2015/10/21/chartex" xmlns:cx3="http://schemas.microsoft.com/office/drawing/2016/5/9/chartex" xmlns:cx4="http://schemas.microsoft.com/office/drawing/2016/5/10/chartex" xmlns:cx5="http://schemas.microsoft.com/office/drawing/2016/5/11/chartex" xmlns:cx6="http://schemas.microsoft.com/office/drawing/2016/5/12/chartex" xmlns:cx7="http://schemas.microsoft.com/office/drawing/2016/5/13/chartex" xmlns:cx8="http://schemas.microsoft.com/office/drawing/2016/5/14/chartex" xmlns:mc="http://schemas.openxmlformats.org/markup-compatibility/2006" xmlns:aink="http://schemas.microsoft.com/office/drawing/2016/ink" xmlns:am3d="http://schemas.microsoft.com/office/drawing/2017/model3d" xmlns:o="urn:schemas-microsoft-com:office:office" xmlns:oel="http://schemas.microsoft.com/office/2019/extlst" xmlns:r="http://schemas.openxmlformats.org/officeDocument/2006/relationships" xmlns:m="http://schemas.openxmlformats.org/officeDocument/2006/math" xmlns:v="urn:schemas-microsoft-com:vml" xmlns:wp14="http://schemas.microsoft.com/office/word/2010/wordprocessingDrawing" xmlns:wp="http://schemas.openxmlformats.org/drawingml/2006/wordprocessingDrawing" xmlns:w10="urn:schemas-microsoft-com:office:word" xmlns:w="http://schemas.openxmlformats.org/wordprocessingml/2006/main" xmlns:w14="http://schemas.microsoft.com/office/word/2010/wordml" xmlns:w15="http://schemas.microsoft.com/office/word/2012/wordml" xmlns:w16cex="http://schemas.microsoft.com/office/word/2018/wordml/cex" xmlns:w16cid="http://schemas.microsoft.com/office/word/2016/wordml/cid" xmlns:w16="http://schemas.microsoft.com/office/word/2018/wordml" xmlns:w16du="http://schemas.microsoft.com/office/word/2023/wordml/word16du" xmlns:w16sdtdh="http://schemas.microsoft.com/office/word/2020/wordml/sdtdatahash" xmlns:w16se="http://schemas.microsoft.com/office/word/2015/wordml/symex" xmlns:wpg="http://schemas.microsoft.com/office/word/2010/wordprocessingGroup" xmlns:wpi="http://schemas.microsoft.com/office/word/2010/wordprocessingInk" xmlns:wne="http://schemas.microsoft.com/office/word/2006/wordml" xmlns:wps="http://schemas.microsoft.com/office/word/2010/wordprocessingShape" mc:Ignorable="w14 w15 w16se w16cid w16 w16cex w16sdtdh w16du wp14">
   <w:body>
+    <w:p>
+      <w:pPr>
+        <w:pStyle w:val="ListParagraph"/>
+        <w:numPr>
+          <w:ilvl w:val="0"/>
+          <w:numId w:val="2"/>
+        </w:numPr>
+        <w:rPr>
+          <w:b/>
+          <w:bCs/>
+        </w:rPr>
+      </w:pPr>
+      <w:r>
+        <w:rPr>
+          <w:b/>
+        </w:rPr>
+        <w:t>x</w:t>
+      </w:r>
+      <w:r>
+        <w:t xml:space="preserve"> </w:t>
+      </w:r>
+      <w:r>
+        <w:rPr>
+          <w:rFonts w:ascii="Cambria Math" w:hAnsi="Cambria Math" w:cs="Cambria Math"/>
+          <w:b/>
+          <w:bCs/>
+          <w:lang w:val="en"/>
+        </w:rPr>
+        <w:t>∈</w:t>
+      </w:r>
+      <w:r>
+        <w:rPr>
+          <w:lang w:val="en"/>
+        </w:rPr>
+        <w:t xml:space="preserve"> </w:t>
+      </w:r>
+      <w:r>
+        <w:rPr>
+          <w:b/>
+          <w:bCs/>
+        </w:rPr>
+        <w:t>A</w:t>
+      </w:r>
+      <w:r>
+        <w:rPr>
+          <w:bCs/>
+        </w:rPr>
+        <w:t xml:space="preserve"> if </w:t>
+      </w:r>
+      <w:r>
+        <w:rPr>
+          <w:b/>
+          <w:bCs/>
+        </w:rPr>
+        <w:t>x</w:t>
+      </w:r>
+      <w:r>
+        <w:rPr>
+          <w:bCs/>
+        </w:rPr>
+        <w:t xml:space="preserve"> is an element of </w:t>
+      </w:r>
+      <w:r>
+        <w:rPr>
+          <w:b/>
+          <w:bCs/>
+        </w:rPr>
+        <w:t>A</w:t>
+      </w:r>
+    </w:p>
+    <w:p>
+      <w:pPr>
+        <w:pStyle w:val="ListParagraph"/>
+        <w:numPr>
+          <w:ilvl w:val="0"/>
+          <w:numId w:val="2"/>
+        </w:numPr>
+        <w:rPr>
+          <w:b/>
+          <w:bCs/>
+        </w:rPr>
+      </w:pPr>
+      <w:r>
+        <w:rPr>
+          <w:b/>
+          <w:bCs/>
+        </w:rPr>
+        <w:t xml:space="preserve">x </w:t>
+      </w:r>
+      <w:r>
+        <w:rPr>
+          <w:rFonts w:ascii="Cambria Math" w:hAnsi="Cambria Math" w:cs="Cambria Math"/>
+          <w:b/>
+          <w:bCs/>
+        </w:rPr>
+        <w:t>∉</w:t>
+      </w:r>
+      <w:r>
+        <w:rPr>
+          <w:b/>
+          <w:bCs/>
+        </w:rPr>
+        <w:t xml:space="preserve"> A if x is not an element of A</w:t>
+      </w:r>
+    </w:p>
+    <w:p>
+      <w:pPr>
+        <w:pStyle w:val="ListParagraph"/>
+        <w:numPr>
+          <w:ilvl w:val="0"/>
+          <w:numId w:val="2"/>
+        </w:numPr>
+        <w:rPr>
+          <w:b/>
+          <w:bCs/>
+        </w:rPr>
+      </w:pPr>
+      <w:r>
+        <w:rPr>
+          <w:b/>
+          <w:bCs/>
+        </w:rPr>
+        <w:t xml:space="preserve">A = {x | 1 &lt; x &lt; 5} here the | means “such that” </w:t>
+      </w:r>
+    </w:p>
+    <w:p>
+      <w:pPr>
+        <w:pStyle w:val="ListParagraph"/>
+        <w:numPr>
+          <w:ilvl w:val="0"/>
+          <w:numId w:val="2"/>
+        </w:numPr>
+      </w:pPr>
+      <w:r>
+        <w:rPr>
+          <w:b/>
+          <w:bCs/>
+        </w:rPr>
+        <w:t>A = {1,2,3,</w:t>
+      </w:r>
+      <w:proofErr w:type="gramStart"/>
+      <w:r>
+        <w:rPr>
+          <w:b/>
+          <w:bCs/>
+        </w:rPr>
+        <w:t>4,…</w:t>
+      </w:r>
+      <w:proofErr w:type="gramEnd"/>
+      <w:r>
+        <w:rPr>
+          <w:b/>
+          <w:bCs/>
+        </w:rPr>
+        <w:t>} ellipsis represents infinite continuation</w:t>
+      </w:r>
+    </w:p>
+    <w:p>
+      <w:pPr>
+        <w:pStyle w:val="ListParagraph"/>
+        <w:numPr>
+          <w:ilvl w:val="0"/>
+          <w:numId w:val="2"/>
+        </w:numPr>
+      </w:pPr>
+      <w:r>
+        <w:rPr>
+          <w:b/>
+          <w:bCs/>
+        </w:rPr>
+        <w:t xml:space="preserve">You often </w:t>
+      </w:r>
+      <w:proofErr w:type="gramStart"/>
+      <w:r>
+        <w:rPr>
+          <w:b/>
+          <w:bCs/>
+        </w:rPr>
+        <w:t>have to</w:t>
+      </w:r>
+      <w:proofErr w:type="gramEnd"/>
+      <w:r>
+        <w:rPr>
+          <w:b/>
+          <w:bCs/>
+        </w:rPr>
+        <w:t xml:space="preserve"> specify a “universe of numbers”  U</w:t>
+      </w:r>
+    </w:p>
+    <w:p>
+      <w:pPr>
+        <w:pStyle w:val="ListParagraph"/>
+        <w:numPr>
+          <w:ilvl w:val="0"/>
+          <w:numId w:val="2"/>
+        </w:numPr>
+      </w:pPr>
+      <w:r>
+        <w:rPr>
+          <w:b/>
+          <w:bCs/>
+        </w:rPr>
+        <w:t xml:space="preserve">U = {1,2,3…}, A = {1,4,9,16} = {x^2 | x </w:t>
+      </w:r>
+      <w:r>
+        <w:rPr>
+          <w:rFonts w:ascii="Cambria Math" w:hAnsi="Cambria Math" w:cs="Cambria Math"/>
+          <w:b/>
+          <w:bCs/>
+          <w:lang w:val="en"/>
+        </w:rPr>
+        <w:t>∈</w:t>
+      </w:r>
+      <w:r>
+        <w:rPr>
+          <w:rFonts w:ascii="Cambria Math" w:hAnsi="Cambria Math" w:cs="Cambria Math"/>
+          <w:b/>
+          <w:bCs/>
+          <w:lang w:val="en"/>
+        </w:rPr>
+        <w:t xml:space="preserve"> U, </w:t>
+      </w:r>
+      <w:r>
+        <w:rPr>
+          <w:rFonts w:ascii="Cambria Math" w:hAnsi="Cambria Math" w:cs="Cambria Math"/>
+          <w:b/>
+          <w:bCs/>
+          <w:lang w:val="en"/>
+        </w:rPr>
+        <w:t>x^2 &lt; 20}</w:t>
+      </w:r>
+    </w:p>
+    <w:p>
+      <w:pPr>
+        <w:pStyle w:val="ListParagraph"/>
+        <w:numPr>
+          <w:ilvl w:val="0"/>
+          <w:numId w:val="2"/>
+        </w:numPr>
+      </w:pPr>
+      <w:r>
+        <w:rPr>
+          <w:b/>
+          <w:bCs/>
+        </w:rPr>
+        <w:t xml:space="preserve">|A| or n(A) represents cardinality, or the size of a set. </w:t>
+      </w:r>
+      <w:r>
+        <w:rPr>
+          <w:b/>
+          <w:bCs/>
+        </w:rPr>
+        <w:t>A = {1,4,7,5}, |A| 4</w:t>
+      </w:r>
+    </w:p>
+    <w:p>
+      <w:pPr>
+        <w:pStyle w:val="ListParagraph"/>
+        <w:numPr>
+          <w:ilvl w:val="0"/>
+          <w:numId w:val="2"/>
+        </w:numPr>
+      </w:pPr>
+      <w:r>
+        <w:rPr>
+          <w:b/>
+          <w:bCs/>
+        </w:rPr>
+        <w:t xml:space="preserve">A = {1,2,3}, B = {1,2,3,4} – A is a subset of B, so A </w:t>
+      </w:r>
+      <w:r>
+        <w:rPr>
+          <w:b/>
+          <w:bCs/>
+        </w:rPr>
+        <w:sym w:font="Symbol" w:char="F0CD"/>
+      </w:r>
+      <w:r>
+        <w:rPr>
+          <w:b/>
+          <w:bCs/>
+        </w:rPr>
+        <w:t xml:space="preserve"> B or B </w:t>
+      </w:r>
+      <w:r>
+        <w:rPr>
+          <w:b/>
+          <w:bCs/>
+        </w:rPr>
+        <w:sym w:font="Symbol" w:char="F0CA"/>
+      </w:r>
+      <w:r>
+        <w:rPr>
+          <w:b/>
+          <w:bCs/>
+        </w:rPr>
+        <w:t xml:space="preserve"> A. </w:t>
+      </w:r>
+      <w:r>
+        <w:rPr>
+          <w:b/>
+          <w:bCs/>
+        </w:rPr>
+        <w:t xml:space="preserve">Given </w:t>
+      </w:r>
+      <w:r>
+        <w:t>that here, b contains an element NOT in A, A is called a proper subset or strict subset, so A</w:t>
+      </w:r>
+      <w:r>
+        <w:t xml:space="preserve"> </w:t>
+      </w:r>
+      <w:r>
+        <w:sym w:font="Symbol" w:char="F0CC"/>
+      </w:r>
+      <w:r>
+        <w:t xml:space="preserve"> </w:t>
+      </w:r>
+      <w:r>
+        <w:t>B</w:t>
+      </w:r>
+      <w:r>
+        <w:t xml:space="preserve"> or </w:t>
+      </w:r>
+      <w:r>
+        <w:t>B</w:t>
+      </w:r>
+      <w:r>
+        <w:t xml:space="preserve"> </w:t>
+      </w:r>
+      <w:r>
+        <w:sym w:font="Symbol" w:char="F0C9"/>
+      </w:r>
+      <w:r>
+        <w:t xml:space="preserve"> </w:t>
+      </w:r>
+      <w:r>
+        <w:t>A.</w:t>
+      </w:r>
+    </w:p>
+    <w:p>
+      <w:pPr>
+        <w:pStyle w:val="ListParagraph"/>
+        <w:numPr>
+          <w:ilvl w:val="0"/>
+          <w:numId w:val="2"/>
+        </w:numPr>
+      </w:pPr>
+      <w:r>
+        <w:t>Neither order nor repetition is relevant to a set.</w:t>
+      </w:r>
+    </w:p>
+    <w:p>
+      <w:pPr>
+        <w:pStyle w:val="ListParagraph"/>
+        <w:numPr>
+          <w:ilvl w:val="0"/>
+          <w:numId w:val="2"/>
+        </w:numPr>
+      </w:pPr>
+      <w:r>
+        <w:t>A</w:t>
+      </w:r>
+      <w:r>
+        <w:t xml:space="preserve"> </w:t>
+      </w:r>
+      <w:r>
+        <w:sym w:font="Symbol" w:char="F0CD"/>
+      </w:r>
+      <w:r>
+        <w:t xml:space="preserve"> </w:t>
+      </w:r>
+      <w:proofErr w:type="spellStart"/>
+      <w:r>
+        <w:t>A</w:t>
+      </w:r>
+      <w:r>
+        <w:t>.</w:t>
+      </w:r>
+      <w:proofErr w:type="spellEnd"/>
+    </w:p>
+    <w:p>
+      <w:pPr>
+        <w:pStyle w:val="ListParagraph"/>
+        <w:numPr>
+          <w:ilvl w:val="0"/>
+          <w:numId w:val="2"/>
+        </w:numPr>
+      </w:pPr>
+      <w:r>
+        <w:t xml:space="preserve">If A </w:t>
+      </w:r>
+      <w:r>
+        <w:sym w:font="Symbol" w:char="F0CD"/>
+      </w:r>
+      <w:r>
+        <w:t xml:space="preserve"> B and B </w:t>
+      </w:r>
+      <w:r>
+        <w:sym w:font="Symbol" w:char="F0CD"/>
+      </w:r>
+      <w:r>
+        <w:t xml:space="preserve"> A, then A = B</w:t>
+      </w:r>
+      <w:r>
+        <w:t>.</w:t>
+      </w:r>
+    </w:p>
+    <w:p>
+      <w:pPr>
+        <w:pStyle w:val="ListParagraph"/>
+        <w:numPr>
+          <w:ilvl w:val="0"/>
+          <w:numId w:val="2"/>
+        </w:numPr>
+      </w:pPr>
+      <w:r>
+        <w:t xml:space="preserve">If A </w:t>
+      </w:r>
+      <w:r>
+        <w:sym w:font="Symbol" w:char="F0CD"/>
+      </w:r>
+      <w:r>
+        <w:t xml:space="preserve"> B and B </w:t>
+      </w:r>
+      <w:r>
+        <w:sym w:font="Symbol" w:char="F0CD"/>
+      </w:r>
+      <w:r>
+        <w:t xml:space="preserve"> C, then A </w:t>
+      </w:r>
+      <w:r>
+        <w:sym w:font="Symbol" w:char="F0CD"/>
+      </w:r>
+      <w:r>
+        <w:t xml:space="preserve"> C</w:t>
+      </w:r>
+      <w:r>
+        <w:t>.</w:t>
+      </w:r>
+    </w:p>
+    <w:p>
+      <w:pPr>
+        <w:pStyle w:val="ListParagraph"/>
+        <w:numPr>
+          <w:ilvl w:val="0"/>
+          <w:numId w:val="2"/>
+        </w:numPr>
+      </w:pPr>
+      <w:r>
+        <w:rPr>
+          <w:b/>
+        </w:rPr>
+        <w:sym w:font="Symbol" w:char="F0C6"/>
+      </w:r>
+      <w:r>
+        <w:t xml:space="preserve"> or </w:t>
+      </w:r>
+      <w:r>
+        <w:rPr>
+          <w:b/>
+        </w:rPr>
+        <w:t>{}</w:t>
+      </w:r>
+      <w:r>
+        <w:t xml:space="preserve"> means empty/null set</w:t>
+      </w:r>
+    </w:p>
+    <w:p>
+      <w:pPr>
+        <w:pStyle w:val="ListParagraph"/>
+        <w:numPr>
+          <w:ilvl w:val="0"/>
+          <w:numId w:val="2"/>
+        </w:numPr>
+      </w:pPr>
+      <w:r>
+        <w:t xml:space="preserve">If </w:t>
+      </w:r>
+      <w:r>
+        <w:rPr>
+          <w:b/>
+        </w:rPr>
+        <w:t xml:space="preserve">A </w:t>
+      </w:r>
+      <w:r>
+        <w:t xml:space="preserve">is a set from universe </w:t>
+      </w:r>
+      <w:r>
+        <w:rPr>
+          <w:b/>
+        </w:rPr>
+        <w:t>U</w:t>
+      </w:r>
+      <w:r>
+        <w:t xml:space="preserve">, the </w:t>
+      </w:r>
+      <w:r>
+        <w:rPr>
+          <w:i/>
+        </w:rPr>
+        <w:t>power set</w:t>
+      </w:r>
+      <w:r>
+        <w:t xml:space="preserve"> of </w:t>
+      </w:r>
+      <w:proofErr w:type="gramStart"/>
+      <w:r>
+        <w:rPr>
+          <w:b/>
+        </w:rPr>
+        <w:t>A</w:t>
+      </w:r>
+      <w:proofErr w:type="gramEnd"/>
+      <w:r>
+        <w:t xml:space="preserve">, denoted </w:t>
+      </w:r>
+      <w:r>
+        <w:rPr>
+          <w:b/>
+          <w:i/>
+        </w:rPr>
+        <w:t>P</w:t>
+      </w:r>
+      <w:r>
+        <w:rPr>
+          <w:b/>
+        </w:rPr>
+        <w:t>(A)</w:t>
+      </w:r>
+      <w:r>
+        <w:t xml:space="preserve"> is the collection (or set) of all subsets of </w:t>
+      </w:r>
+      <w:r>
+        <w:rPr>
+          <w:b/>
+        </w:rPr>
+        <w:t>A</w:t>
+      </w:r>
+      <w:r>
+        <w:t>.</w:t>
+      </w:r>
+    </w:p>
+    <w:p>
+      <w:pPr>
+        <w:numPr>
+          <w:ilvl w:val="0"/>
+          <w:numId w:val="2"/>
+        </w:numPr>
+        <w:spacing w:after="0" w:line="240" w:lineRule="auto"/>
+      </w:pPr>
+      <w:proofErr w:type="gramStart"/>
+      <w:r>
+        <w:t>So</w:t>
+      </w:r>
+      <w:proofErr w:type="gramEnd"/>
+      <w:r>
+        <w:t xml:space="preserve"> if A = {1,2}, then P(A) = {</w:t>
+      </w:r>
+      <w:r>
+        <w:rPr>
+          <w:b/>
+        </w:rPr>
+        <w:sym w:font="Symbol" w:char="F0C6"/>
+      </w:r>
+      <w:r>
+        <w:rPr>
+          <w:b/>
+        </w:rPr>
+        <w:t xml:space="preserve">, {1}, {2}, </w:t>
+      </w:r>
+      <w:r>
+        <w:rPr>
+          <w:b/>
+        </w:rPr>
+        <w:t>A</w:t>
+      </w:r>
+      <w:r>
+        <w:rPr>
+          <w:b/>
+        </w:rPr>
+        <w:t>}</w:t>
+      </w:r>
+    </w:p>
+    <w:p>
+      <w:pPr>
+        <w:spacing w:after="0" w:line="240" w:lineRule="auto"/>
+        <w:ind w:left="1440"/>
+      </w:pPr>
+    </w:p>
+    <w:p>
+      <w:pPr>
+        <w:spacing w:after="0" w:line="240" w:lineRule="auto"/>
+        <w:ind w:left="1440"/>
+      </w:pPr>
+    </w:p>
+    <w:p>
+      <w:pPr>
+        <w:ind w:left="360" w:firstLine="720"/>
+        <w:rPr>
+          <w:b/>
+        </w:rPr>
+      </w:pPr>
+      <w:r>
+        <w:rPr>
+          <w:b/>
+        </w:rPr>
+        <w:t>Some Useful Sets: Number Systems</w:t>
+      </w:r>
+    </w:p>
+    <w:p>
+      <w:pPr>
+        <w:numPr>
+          <w:ilvl w:val="0"/>
+          <w:numId w:val="2"/>
+        </w:numPr>
+        <w:spacing w:after="0" w:line="240" w:lineRule="auto"/>
+        <w:rPr>
+          <w:b/>
+        </w:rPr>
+      </w:pPr>
+      <w:r>
+        <w:rPr>
+          <w:b/>
+        </w:rPr>
+        <w:t xml:space="preserve">Z </w:t>
+      </w:r>
+      <w:r>
+        <w:t>=</w:t>
+      </w:r>
+      <w:r>
+        <w:rPr>
+          <w:b/>
+        </w:rPr>
+        <w:t xml:space="preserve"> </w:t>
+      </w:r>
+      <w:r>
+        <w:t xml:space="preserve">the set of </w:t>
+      </w:r>
+      <w:r>
+        <w:rPr>
+          <w:i/>
+          <w:iCs/>
+        </w:rPr>
+        <w:t>integers</w:t>
+      </w:r>
+      <w:r>
+        <w:rPr>
+          <w:b/>
+        </w:rPr>
+        <w:t xml:space="preserve"> = {0,1,-1,2,-2,3,-</w:t>
+      </w:r>
+      <w:proofErr w:type="gramStart"/>
+      <w:r>
+        <w:rPr>
+          <w:b/>
+        </w:rPr>
+        <w:t>3,…</w:t>
+      </w:r>
+      <w:proofErr w:type="gramEnd"/>
+      <w:r>
+        <w:rPr>
+          <w:b/>
+        </w:rPr>
+        <w:t>}</w:t>
+      </w:r>
+    </w:p>
+    <w:p>
+      <w:pPr>
+        <w:numPr>
+          <w:ilvl w:val="0"/>
+          <w:numId w:val="2"/>
+        </w:numPr>
+        <w:spacing w:after="0" w:line="240" w:lineRule="auto"/>
+        <w:rPr>
+          <w:b/>
+        </w:rPr>
+      </w:pPr>
+      <w:r>
+        <w:rPr>
+          <w:b/>
+        </w:rPr>
+        <w:t xml:space="preserve">N = </w:t>
+      </w:r>
+      <w:r>
+        <w:t xml:space="preserve">the </w:t>
+      </w:r>
+      <w:r>
+        <w:rPr>
+          <w:i/>
+          <w:iCs/>
+        </w:rPr>
+        <w:t>natural number</w:t>
+      </w:r>
+      <w:r>
+        <w:t xml:space="preserve">, set of non-negative integers of natural numbers = </w:t>
+      </w:r>
+      <w:r>
+        <w:rPr>
+          <w:b/>
+        </w:rPr>
+        <w:t>{0,1,2,</w:t>
+      </w:r>
+      <w:proofErr w:type="gramStart"/>
+      <w:r>
+        <w:rPr>
+          <w:b/>
+        </w:rPr>
+        <w:t>3,…</w:t>
+      </w:r>
+      <w:proofErr w:type="gramEnd"/>
+      <w:r>
+        <w:rPr>
+          <w:b/>
+        </w:rPr>
+        <w:t>}</w:t>
+      </w:r>
+    </w:p>
+    <w:p>
+      <w:pPr>
+        <w:numPr>
+          <w:ilvl w:val="0"/>
+          <w:numId w:val="2"/>
+        </w:numPr>
+        <w:spacing w:after="0" w:line="240" w:lineRule="auto"/>
+        <w:rPr>
+          <w:b/>
+        </w:rPr>
+      </w:pPr>
+      <w:r>
+        <w:rPr>
+          <w:b/>
+        </w:rPr>
+        <w:t>Z</w:t>
+      </w:r>
+      <w:r>
+        <w:rPr>
+          <w:b/>
+          <w:vertAlign w:val="superscript"/>
+        </w:rPr>
+        <w:t>+</w:t>
+      </w:r>
+      <w:r>
+        <w:rPr>
+          <w:b/>
+        </w:rPr>
+        <w:t xml:space="preserve"> = </w:t>
+      </w:r>
+      <w:r>
+        <w:t xml:space="preserve">the set of </w:t>
+      </w:r>
+      <w:r>
+        <w:rPr>
+          <w:i/>
+          <w:iCs/>
+        </w:rPr>
+        <w:t>positive integers</w:t>
+      </w:r>
+      <w:r>
+        <w:t xml:space="preserve"> = </w:t>
+      </w:r>
+      <w:r>
+        <w:rPr>
+          <w:b/>
+        </w:rPr>
+        <w:t>{1,2,</w:t>
+      </w:r>
+      <w:proofErr w:type="gramStart"/>
+      <w:r>
+        <w:rPr>
+          <w:b/>
+        </w:rPr>
+        <w:t>3,…</w:t>
+      </w:r>
+      <w:proofErr w:type="gramEnd"/>
+      <w:r>
+        <w:rPr>
+          <w:b/>
+        </w:rPr>
+        <w:t>}</w:t>
+      </w:r>
+    </w:p>
+    <w:p>
+      <w:pPr>
+        <w:numPr>
+          <w:ilvl w:val="0"/>
+          <w:numId w:val="2"/>
+        </w:numPr>
+        <w:spacing w:after="0" w:line="240" w:lineRule="auto"/>
+        <w:rPr>
+          <w:b/>
+        </w:rPr>
+      </w:pPr>
+      <w:r>
+        <w:rPr>
+          <w:b/>
+        </w:rPr>
+        <w:t xml:space="preserve">Q = </w:t>
+      </w:r>
+      <w:r>
+        <w:t xml:space="preserve">the set of </w:t>
+      </w:r>
+      <w:r>
+        <w:rPr>
+          <w:i/>
+          <w:iCs/>
+        </w:rPr>
+        <w:t>rational</w:t>
+      </w:r>
+      <w:r>
+        <w:t xml:space="preserve"> numbers = </w:t>
+      </w:r>
+      <w:r>
+        <w:rPr>
+          <w:b/>
+        </w:rPr>
+        <w:t xml:space="preserve">{a/b | </w:t>
+      </w:r>
+      <w:proofErr w:type="spellStart"/>
+      <w:r>
+        <w:rPr>
+          <w:b/>
+        </w:rPr>
+        <w:t>a,b</w:t>
+      </w:r>
+      <w:proofErr w:type="spellEnd"/>
+      <w:r>
+        <w:rPr>
+          <w:b/>
+        </w:rPr>
+        <w:t xml:space="preserve"> </w:t>
+      </w:r>
+      <w:r>
+        <w:rPr>
+          <w:b/>
+        </w:rPr>
+        <w:sym w:font="Symbol" w:char="F0CE"/>
+      </w:r>
+      <w:r>
+        <w:rPr>
+          <w:b/>
+        </w:rPr>
+        <w:t xml:space="preserve"> Z, b </w:t>
+      </w:r>
+      <w:r>
+        <w:rPr>
+          <w:b/>
+        </w:rPr>
+        <w:sym w:font="Symbol" w:char="F0B9"/>
+      </w:r>
+      <w:r>
+        <w:rPr>
+          <w:b/>
+        </w:rPr>
+        <w:t xml:space="preserve"> 0}</w:t>
+      </w:r>
+    </w:p>
+    <w:p>
+      <w:pPr>
+        <w:numPr>
+          <w:ilvl w:val="0"/>
+          <w:numId w:val="2"/>
+        </w:numPr>
+        <w:spacing w:after="0" w:line="240" w:lineRule="auto"/>
+        <w:rPr>
+          <w:b/>
+        </w:rPr>
+      </w:pPr>
+      <w:r>
+        <w:rPr>
+          <w:b/>
+        </w:rPr>
+        <w:t>Q</w:t>
+      </w:r>
+      <w:r>
+        <w:rPr>
+          <w:b/>
+          <w:vertAlign w:val="superscript"/>
+        </w:rPr>
+        <w:t>+</w:t>
+      </w:r>
+      <w:r>
+        <w:rPr>
+          <w:b/>
+        </w:rPr>
+        <w:t xml:space="preserve"> = </w:t>
+      </w:r>
+      <w:r>
+        <w:t xml:space="preserve">the set of </w:t>
+      </w:r>
+      <w:r>
+        <w:rPr>
+          <w:i/>
+          <w:iCs/>
+        </w:rPr>
+        <w:t>positive rational</w:t>
+      </w:r>
+      <w:r>
+        <w:t xml:space="preserve"> numbers</w:t>
+      </w:r>
+      <w:r>
+        <w:rPr>
+          <w:b/>
+        </w:rPr>
+        <w:t xml:space="preserve"> = {r | r </w:t>
+      </w:r>
+      <w:r>
+        <w:rPr>
+          <w:b/>
+        </w:rPr>
+        <w:sym w:font="Symbol" w:char="F0CE"/>
+      </w:r>
+      <w:r>
+        <w:rPr>
+          <w:b/>
+        </w:rPr>
+        <w:t xml:space="preserve"> Q, r&gt;0)</w:t>
+      </w:r>
+    </w:p>
+    <w:p>
+      <w:pPr>
+        <w:numPr>
+          <w:ilvl w:val="0"/>
+          <w:numId w:val="2"/>
+        </w:numPr>
+        <w:spacing w:after="0" w:line="240" w:lineRule="auto"/>
+        <w:rPr>
+          <w:b/>
+        </w:rPr>
+      </w:pPr>
+      <w:r>
+        <w:rPr>
+          <w:b/>
+        </w:rPr>
+        <w:t xml:space="preserve">R = </w:t>
+      </w:r>
+      <w:r>
+        <w:t xml:space="preserve">the set of </w:t>
+      </w:r>
+      <w:r>
+        <w:rPr>
+          <w:i/>
+          <w:iCs/>
+        </w:rPr>
+        <w:t>real</w:t>
+      </w:r>
+      <w:r>
+        <w:t xml:space="preserve"> numbers</w:t>
+      </w:r>
+      <w:r>
+        <w:t xml:space="preserve"> (includes irrationals)</w:t>
+      </w:r>
+    </w:p>
+    <w:p>
+      <w:pPr>
+        <w:numPr>
+          <w:ilvl w:val="0"/>
+          <w:numId w:val="2"/>
+        </w:numPr>
+        <w:spacing w:after="0" w:line="240" w:lineRule="auto"/>
+        <w:rPr>
+          <w:b/>
+        </w:rPr>
+      </w:pPr>
+      <w:r>
+        <w:rPr>
+          <w:b/>
+        </w:rPr>
+        <w:t>R</w:t>
+      </w:r>
+      <w:r>
+        <w:rPr>
+          <w:b/>
+          <w:vertAlign w:val="superscript"/>
+        </w:rPr>
+        <w:t>+</w:t>
+      </w:r>
+      <w:r>
+        <w:rPr>
+          <w:b/>
+        </w:rPr>
+        <w:t xml:space="preserve"> = </w:t>
+      </w:r>
+      <w:r>
+        <w:t xml:space="preserve">the set of </w:t>
+      </w:r>
+      <w:r>
+        <w:rPr>
+          <w:i/>
+          <w:iCs/>
+        </w:rPr>
+        <w:t>positive real</w:t>
+      </w:r>
+      <w:r>
+        <w:t xml:space="preserve"> numbers</w:t>
+      </w:r>
+    </w:p>
+    <w:p>
+      <w:pPr>
+        <w:numPr>
+          <w:ilvl w:val="0"/>
+          <w:numId w:val="2"/>
+        </w:numPr>
+        <w:spacing w:after="0" w:line="240" w:lineRule="auto"/>
+        <w:rPr>
+          <w:b/>
+        </w:rPr>
+      </w:pPr>
+      <w:r>
+        <w:rPr>
+          <w:b/>
+        </w:rPr>
+        <w:t xml:space="preserve">C </w:t>
+      </w:r>
+      <w:r>
+        <w:t xml:space="preserve">= the set of </w:t>
+      </w:r>
+      <w:r>
+        <w:rPr>
+          <w:i/>
+          <w:iCs/>
+        </w:rPr>
+        <w:t>complex</w:t>
+      </w:r>
+      <w:r>
+        <w:t xml:space="preserve"> numbers</w:t>
+      </w:r>
+    </w:p>
+    <w:p>
+      <w:pPr>
+        <w:spacing w:after="0" w:line="240" w:lineRule="auto"/>
+        <w:ind w:left="1440"/>
+      </w:pPr>
+    </w:p>
+    <w:p>
+      <w:pPr>
+        <w:pStyle w:val="ListParagraph"/>
+        <w:ind w:left="1440"/>
+      </w:pPr>
+    </w:p>
+    <w:p>
+      <w:pPr>
+        <w:pStyle w:val="ListParagraph"/>
+      </w:pPr>
+    </w:p>
+    <w:p>
+      <w:pPr>
+        <w:pStyle w:val="ListParagraph"/>
+      </w:pPr>
+    </w:p>
+    <w:p>
+      <w:pPr>
+        <w:pStyle w:val="ListParagraph"/>
+      </w:pPr>
+    </w:p>
+    <w:p>
+      <w:pPr>
+        <w:pStyle w:val="ListParagraph"/>
+      </w:pPr>
+    </w:p>
+    <w:p>
+      <w:pPr>
+        <w:pStyle w:val="ListParagraph"/>
+      </w:pPr>
+    </w:p>
+    <w:p>
+      <w:pPr>
+        <w:pStyle w:val="ListParagraph"/>
+      </w:pPr>
+    </w:p>
+    <w:p>
+      <w:pPr>
+        <w:pStyle w:val="ListParagraph"/>
+      </w:pPr>
+    </w:p>
+    <w:p>
+      <w:pPr>
+        <w:pStyle w:val="ListParagraph"/>
+      </w:pPr>
+    </w:p>
+    <w:p>
+      <w:pPr>
+        <w:pStyle w:val="ListParagraph"/>
+        <w:numPr>
+          <w:ilvl w:val="0"/>
+          <w:numId w:val="1"/>
+        </w:numPr>
+      </w:pPr>
+      <w:proofErr w:type="spellStart"/>
+      <w:r>
+        <w:lastRenderedPageBreak/>
+        <w:t>A,b,c</w:t>
+      </w:r>
+      <w:proofErr w:type="spellEnd"/>
+      <w:r>
+        <w:t>, d</w:t>
+      </w:r>
+    </w:p>
+    <w:p>
+      <w:pPr>
+        <w:pStyle w:val="ListParagraph"/>
+        <w:numPr>
+          <w:ilvl w:val="0"/>
+          <w:numId w:val="1"/>
+        </w:numPr>
+      </w:pPr>
+      <w:r>
+        <w:t xml:space="preserve">a, b, </w:t>
+      </w:r>
+      <w:r>
+        <w:t>c, d, e, g, h</w:t>
+      </w:r>
+    </w:p>
+    <w:p>
+      <w:pPr>
+        <w:pStyle w:val="ListParagraph"/>
+        <w:numPr>
+          <w:ilvl w:val="0"/>
+          <w:numId w:val="1"/>
+        </w:numPr>
+      </w:pPr>
+      <w:r>
+        <w:t>a, c, e, f, g, h</w:t>
+      </w:r>
+    </w:p>
+    <w:p>
+      <w:pPr>
+        <w:pStyle w:val="ListParagraph"/>
+        <w:numPr>
+          <w:ilvl w:val="0"/>
+          <w:numId w:val="1"/>
+        </w:numPr>
+      </w:pPr>
+      <w:r>
+        <w:t>{2, 0}</w:t>
+      </w:r>
+    </w:p>
+    <w:p>
+      <w:pPr>
+        <w:ind w:left="720"/>
+      </w:pPr>
+      <w:r>
+        <w:t xml:space="preserve">{2, 2.5, </w:t>
+      </w:r>
+      <w:r>
+        <w:t>3</w:t>
+      </w:r>
+      <w:r>
+        <w:t>+1/3, 5.2, 7+1/7}</w:t>
+      </w:r>
+    </w:p>
+    <w:p>
+      <w:pPr>
+        <w:ind w:left="720"/>
+      </w:pPr>
+      <w:r>
+        <w:t>{0, 2, 12,</w:t>
+      </w:r>
+      <w:r>
+        <w:t xml:space="preserve"> 36,</w:t>
+      </w:r>
+      <w:r>
+        <w:t xml:space="preserve"> </w:t>
+      </w:r>
+      <w:r>
+        <w:t>80}</w:t>
+      </w:r>
+    </w:p>
+    <w:p>
+      <w:pPr>
+        <w:ind w:left="720"/>
+      </w:pPr>
+      <w:r>
+        <w:t>{0.5, 1/12, 1/30, 1/56, 1/90, 1/132}</w:t>
+      </w:r>
+    </w:p>
     <w:p/>
     <w:p>
-      <w:r>
-        <w:t>Cardinality of a set – number if elements in a set</w:t>
-      </w:r>
-    </w:p>
-    <w:p>
-      <w:r>
-        <w:t>Powerset – a set of all subsets of a set. P(set). Includes empty set</w:t>
-      </w:r>
-    </w:p>
-    <w:p>
-      <w:r>
-        <w:t>Empty set. A set with cardinality of 0</w:t>
+      <w:pPr>
+        <w:pStyle w:val="ListParagraph"/>
+        <w:numPr>
+          <w:ilvl w:val="0"/>
+          <w:numId w:val="1"/>
+        </w:numPr>
+      </w:pPr>
+      <w:r>
+        <w:t>{</w:t>
+      </w:r>
+      <w:r>
+        <w:t>x</w:t>
+      </w:r>
+      <w:r>
+        <w:t xml:space="preserve"> | </w:t>
+      </w:r>
+      <w:r>
+        <w:t>x = rt(y), 1 &lt; y &lt;10, x</w:t>
+      </w:r>
+      <w:r>
+        <w:rPr>
+          <w:rFonts w:ascii="Cambria Math" w:hAnsi="Cambria Math" w:cs="Cambria Math"/>
+          <w:b/>
+          <w:bCs/>
+          <w:lang w:val="en"/>
+        </w:rPr>
+        <w:t>∈</w:t>
+      </w:r>
+      <w:r>
+        <w:rPr>
+          <w:lang w:val="en"/>
+        </w:rPr>
+        <w:t xml:space="preserve"> </w:t>
+      </w:r>
+      <w:r>
+        <w:rPr>
+          <w:lang w:val="en"/>
+        </w:rPr>
+        <w:t>Z</w:t>
+      </w:r>
+      <w:r>
+        <w:t>}</w:t>
+      </w:r>
+    </w:p>
+    <w:p>
+      <w:pPr>
+        <w:pStyle w:val="ListParagraph"/>
+        <w:rPr>
+          <w:b/>
+          <w:bCs/>
+          <w:lang w:val="en"/>
+        </w:rPr>
+      </w:pPr>
+      <w:r>
+        <w:t>{1/x | x</w:t>
+      </w:r>
+      <w:r>
+        <w:rPr>
+          <w:rFonts w:ascii="Cambria Math" w:hAnsi="Cambria Math" w:cs="Cambria Math"/>
+          <w:b/>
+          <w:bCs/>
+          <w:lang w:val="en"/>
+        </w:rPr>
+        <w:t>∈</w:t>
+      </w:r>
+      <w:r>
+        <w:rPr>
+          <w:b/>
+          <w:bCs/>
+          <w:lang w:val="en"/>
+        </w:rPr>
+        <w:t>Z, 1&lt;=x&lt;=8}</w:t>
+      </w:r>
+    </w:p>
+    <w:p>
+      <w:pPr>
+        <w:pStyle w:val="ListParagraph"/>
+        <w:rPr>
+          <w:b/>
+          <w:bCs/>
+          <w:lang w:val="en"/>
+        </w:rPr>
+      </w:pPr>
+      <w:r>
+        <w:rPr>
+          <w:b/>
+          <w:bCs/>
+          <w:lang w:val="en"/>
+        </w:rPr>
+        <w:t>{x^2 | X</w:t>
+      </w:r>
+      <w:r>
+        <w:rPr>
+          <w:rFonts w:ascii="Cambria Math" w:hAnsi="Cambria Math" w:cs="Cambria Math"/>
+          <w:b/>
+          <w:bCs/>
+          <w:lang w:val="en"/>
+        </w:rPr>
+        <w:t>∈</w:t>
+      </w:r>
+      <w:r>
+        <w:rPr>
+          <w:b/>
+          <w:bCs/>
+          <w:lang w:val="en"/>
+        </w:rPr>
+        <w:t>Z, 1&lt;=x&lt;=10}</w:t>
+      </w:r>
+    </w:p>
+    <w:p>
+      <w:pPr>
+        <w:pStyle w:val="ListParagraph"/>
+        <w:rPr>
+          <w:b/>
+          <w:bCs/>
+          <w:lang w:val="en"/>
+        </w:rPr>
+      </w:pPr>
+      <w:r>
+        <w:rPr>
+          <w:b/>
+          <w:bCs/>
+          <w:lang w:val="en"/>
+        </w:rPr>
+        <w:t xml:space="preserve">{x^2 | </w:t>
+      </w:r>
+      <w:proofErr w:type="spellStart"/>
+      <w:r>
+        <w:rPr>
+          <w:b/>
+          <w:bCs/>
+          <w:lang w:val="en"/>
+        </w:rPr>
+        <w:t>x</w:t>
+      </w:r>
+      <w:r>
+        <w:rPr>
+          <w:rFonts w:ascii="Cambria Math" w:hAnsi="Cambria Math" w:cs="Cambria Math"/>
+          <w:b/>
+          <w:bCs/>
+          <w:lang w:val="en"/>
+        </w:rPr>
+        <w:t>∈</w:t>
+      </w:r>
+      <w:r>
+        <w:rPr>
+          <w:b/>
+          <w:bCs/>
+          <w:lang w:val="en"/>
+        </w:rPr>
+        <w:t>Z</w:t>
+      </w:r>
+      <w:proofErr w:type="spellEnd"/>
+      <w:r>
+        <w:rPr>
+          <w:b/>
+          <w:bCs/>
+          <w:lang w:val="en"/>
+        </w:rPr>
+        <w:t>, 1&lt;=x^2&lt;=10}</w:t>
       </w:r>
     </w:p>
     <w:p/>
-    <w:p>
-      <w:r>
-        <w:t xml:space="preserve">{1,2,3,4} = {4,4,3,2,1}: order and duplicates are irrelevant </w:t>
-      </w:r>
-    </w:p>
-    <w:p>
-      <w:r>
-        <w:t>{1,2,3} &gt;= {1,2}: subset</w:t>
-      </w:r>
-    </w:p>
-    <w:p>
-      <w:r>
-        <w:t>{1,2,3} &gt;= {1,2,3}: a set can be a subset of itself</w:t>
-      </w:r>
-    </w:p>
-    <w:p>
-      <w:r>
-        <w:t>A = {</w:t>
-      </w:r>
-      <w:proofErr w:type="spellStart"/>
-      <w:r>
-        <w:t>a,b,c</w:t>
-      </w:r>
-      <w:proofErr w:type="spellEnd"/>
-      <w:r>
-        <w:t>}      P(A) = {empty, {a}, {b}, {c}, {</w:t>
-      </w:r>
-      <w:proofErr w:type="spellStart"/>
-      <w:r>
-        <w:t>a,b</w:t>
-      </w:r>
-      <w:proofErr w:type="spellEnd"/>
-      <w:r>
-        <w:t>} , {</w:t>
-      </w:r>
-      <w:proofErr w:type="spellStart"/>
-      <w:r>
-        <w:t>a,c</w:t>
-      </w:r>
-      <w:proofErr w:type="spellEnd"/>
-      <w:r>
-        <w:t>}, {</w:t>
-      </w:r>
-      <w:proofErr w:type="spellStart"/>
-      <w:r>
-        <w:t>b,c</w:t>
-      </w:r>
-      <w:proofErr w:type="spellEnd"/>
-      <w:r>
-        <w:t>}, {</w:t>
-      </w:r>
-      <w:proofErr w:type="spellStart"/>
-      <w:r>
-        <w:t>a,b,c</w:t>
-      </w:r>
-      <w:proofErr w:type="spellEnd"/>
-      <w:r>
-        <w:t>}}</w:t>
-      </w:r>
-    </w:p>
-    <w:p>
-      <w:r>
-        <w:t>Natural numbers are integers starting from 0</w:t>
+    <w:p/>
+    <w:p/>
+    <w:p>
+      <w:r>
+        <w:t>6)</w:t>
+      </w:r>
+    </w:p>
+    <w:p>
+      <w:r>
+        <w:t xml:space="preserve">7) false, true, </w:t>
       </w:r>
     </w:p>
     <w:sectPr>
@@ -92,6 +1362,505 @@
     </w:sectPr>
   </w:body>
 </w:document>
+</file>
+
+<file path=word/numbering.xml><?xml version="1.0" encoding="utf-8"?>
+<w:numbering xmlns:wpc="http://schemas.microsoft.com/office/word/2010/wordprocessingCanvas" xmlns:cx="http://schemas.microsoft.com/office/drawing/2014/chartex" xmlns:cx1="http://schemas.microsoft.com/office/drawing/2015/9/8/chartex" xmlns:cx2="http://schemas.microsoft.com/office/drawing/2015/10/21/chartex" xmlns:cx3="http://schemas.microsoft.com/office/drawing/2016/5/9/chartex" xmlns:cx4="http://schemas.microsoft.com/office/drawing/2016/5/10/chartex" xmlns:cx5="http://schemas.microsoft.com/office/drawing/2016/5/11/chartex" xmlns:cx6="http://schemas.microsoft.com/office/drawing/2016/5/12/chartex" xmlns:cx7="http://schemas.microsoft.com/office/drawing/2016/5/13/chartex" xmlns:cx8="http://schemas.microsoft.com/office/drawing/2016/5/14/chartex" xmlns:mc="http://schemas.openxmlformats.org/markup-compatibility/2006" xmlns:aink="http://schemas.microsoft.com/office/drawing/2016/ink" xmlns:am3d="http://schemas.microsoft.com/office/drawing/2017/model3d" xmlns:o="urn:schemas-microsoft-com:office:office" xmlns:oel="http://schemas.microsoft.com/office/2019/extlst" xmlns:r="http://schemas.openxmlformats.org/officeDocument/2006/relationships" xmlns:m="http://schemas.openxmlformats.org/officeDocument/2006/math" xmlns:v="urn:schemas-microsoft-com:vml" xmlns:wp14="http://schemas.microsoft.com/office/word/2010/wordprocessingDrawing" xmlns:wp="http://schemas.openxmlformats.org/drawingml/2006/wordprocessingDrawing" xmlns:w10="urn:schemas-microsoft-com:office:word" xmlns:w="http://schemas.openxmlformats.org/wordprocessingml/2006/main" xmlns:w14="http://schemas.microsoft.com/office/word/2010/wordml" xmlns:w15="http://schemas.microsoft.com/office/word/2012/wordml" xmlns:w16cex="http://schemas.microsoft.com/office/word/2018/wordml/cex" xmlns:w16cid="http://schemas.microsoft.com/office/word/2016/wordml/cid" xmlns:w16="http://schemas.microsoft.com/office/word/2018/wordml" xmlns:w16du="http://schemas.microsoft.com/office/word/2023/wordml/word16du" xmlns:w16sdtdh="http://schemas.microsoft.com/office/word/2020/wordml/sdtdatahash" xmlns:w16se="http://schemas.microsoft.com/office/word/2015/wordml/symex" xmlns:wpg="http://schemas.microsoft.com/office/word/2010/wordprocessingGroup" xmlns:wpi="http://schemas.microsoft.com/office/word/2010/wordprocessingInk" xmlns:wne="http://schemas.microsoft.com/office/word/2006/wordml" xmlns:wps="http://schemas.microsoft.com/office/word/2010/wordprocessingShape" mc:Ignorable="w14 w15 w16se w16cid w16 w16cex w16sdtdh w16du wp14">
+  <w:abstractNum w:abstractNumId="0" w15:restartNumberingAfterBreak="0">
+    <w:nsid w:val="002B2157"/>
+    <w:multiLevelType w:val="hybridMultilevel"/>
+    <w:tmpl w:val="897243D4"/>
+    <w:lvl w:ilvl="0" w:tplc="04090017">
+      <w:start w:val="1"/>
+      <w:numFmt w:val="lowerLetter"/>
+      <w:lvlText w:val="%1)"/>
+      <w:lvlJc w:val="left"/>
+      <w:pPr>
+        <w:tabs>
+          <w:tab w:val="num" w:pos="720"/>
+        </w:tabs>
+        <w:ind w:left="720" w:hanging="360"/>
+      </w:pPr>
+    </w:lvl>
+    <w:lvl w:ilvl="1" w:tplc="04090019">
+      <w:start w:val="1"/>
+      <w:numFmt w:val="lowerLetter"/>
+      <w:lvlText w:val="%2."/>
+      <w:lvlJc w:val="left"/>
+      <w:pPr>
+        <w:tabs>
+          <w:tab w:val="num" w:pos="1440"/>
+        </w:tabs>
+        <w:ind w:left="1440" w:hanging="360"/>
+      </w:pPr>
+    </w:lvl>
+    <w:lvl w:ilvl="2" w:tplc="0409001B">
+      <w:start w:val="1"/>
+      <w:numFmt w:val="lowerRoman"/>
+      <w:lvlText w:val="%3."/>
+      <w:lvlJc w:val="right"/>
+      <w:pPr>
+        <w:tabs>
+          <w:tab w:val="num" w:pos="2160"/>
+        </w:tabs>
+        <w:ind w:left="2160" w:hanging="180"/>
+      </w:pPr>
+    </w:lvl>
+    <w:lvl w:ilvl="3" w:tplc="0409000F">
+      <w:start w:val="1"/>
+      <w:numFmt w:val="decimal"/>
+      <w:lvlText w:val="%4."/>
+      <w:lvlJc w:val="left"/>
+      <w:pPr>
+        <w:tabs>
+          <w:tab w:val="num" w:pos="2880"/>
+        </w:tabs>
+        <w:ind w:left="2880" w:hanging="360"/>
+      </w:pPr>
+    </w:lvl>
+    <w:lvl w:ilvl="4" w:tplc="04090019">
+      <w:start w:val="1"/>
+      <w:numFmt w:val="lowerLetter"/>
+      <w:lvlText w:val="%5."/>
+      <w:lvlJc w:val="left"/>
+      <w:pPr>
+        <w:tabs>
+          <w:tab w:val="num" w:pos="3600"/>
+        </w:tabs>
+        <w:ind w:left="3600" w:hanging="360"/>
+      </w:pPr>
+    </w:lvl>
+    <w:lvl w:ilvl="5" w:tplc="0409001B">
+      <w:start w:val="1"/>
+      <w:numFmt w:val="lowerRoman"/>
+      <w:lvlText w:val="%6."/>
+      <w:lvlJc w:val="right"/>
+      <w:pPr>
+        <w:tabs>
+          <w:tab w:val="num" w:pos="4320"/>
+        </w:tabs>
+        <w:ind w:left="4320" w:hanging="180"/>
+      </w:pPr>
+    </w:lvl>
+    <w:lvl w:ilvl="6" w:tplc="0409000F">
+      <w:start w:val="1"/>
+      <w:numFmt w:val="decimal"/>
+      <w:lvlText w:val="%7."/>
+      <w:lvlJc w:val="left"/>
+      <w:pPr>
+        <w:tabs>
+          <w:tab w:val="num" w:pos="5040"/>
+        </w:tabs>
+        <w:ind w:left="5040" w:hanging="360"/>
+      </w:pPr>
+    </w:lvl>
+    <w:lvl w:ilvl="7" w:tplc="04090019">
+      <w:start w:val="1"/>
+      <w:numFmt w:val="lowerLetter"/>
+      <w:lvlText w:val="%8."/>
+      <w:lvlJc w:val="left"/>
+      <w:pPr>
+        <w:tabs>
+          <w:tab w:val="num" w:pos="5760"/>
+        </w:tabs>
+        <w:ind w:left="5760" w:hanging="360"/>
+      </w:pPr>
+    </w:lvl>
+    <w:lvl w:ilvl="8" w:tplc="0409001B">
+      <w:start w:val="1"/>
+      <w:numFmt w:val="lowerRoman"/>
+      <w:lvlText w:val="%9."/>
+      <w:lvlJc w:val="right"/>
+      <w:pPr>
+        <w:tabs>
+          <w:tab w:val="num" w:pos="6480"/>
+        </w:tabs>
+        <w:ind w:left="6480" w:hanging="180"/>
+      </w:pPr>
+    </w:lvl>
+  </w:abstractNum>
+  <w:abstractNum w:abstractNumId="1" w15:restartNumberingAfterBreak="0">
+    <w:nsid w:val="22DF0757"/>
+    <w:multiLevelType w:val="hybridMultilevel"/>
+    <w:tmpl w:val="D01C6392"/>
+    <w:lvl w:ilvl="0" w:tplc="08090011">
+      <w:start w:val="1"/>
+      <w:numFmt w:val="decimal"/>
+      <w:lvlText w:val="%1)"/>
+      <w:lvlJc w:val="left"/>
+      <w:pPr>
+        <w:ind w:left="720" w:hanging="360"/>
+      </w:pPr>
+      <w:rPr>
+        <w:rFonts w:hint="default"/>
+      </w:rPr>
+    </w:lvl>
+    <w:lvl w:ilvl="1" w:tplc="08090019" w:tentative="1">
+      <w:start w:val="1"/>
+      <w:numFmt w:val="lowerLetter"/>
+      <w:lvlText w:val="%2."/>
+      <w:lvlJc w:val="left"/>
+      <w:pPr>
+        <w:ind w:left="1440" w:hanging="360"/>
+      </w:pPr>
+    </w:lvl>
+    <w:lvl w:ilvl="2" w:tplc="0809001B" w:tentative="1">
+      <w:start w:val="1"/>
+      <w:numFmt w:val="lowerRoman"/>
+      <w:lvlText w:val="%3."/>
+      <w:lvlJc w:val="right"/>
+      <w:pPr>
+        <w:ind w:left="2160" w:hanging="180"/>
+      </w:pPr>
+    </w:lvl>
+    <w:lvl w:ilvl="3" w:tplc="0809000F" w:tentative="1">
+      <w:start w:val="1"/>
+      <w:numFmt w:val="decimal"/>
+      <w:lvlText w:val="%4."/>
+      <w:lvlJc w:val="left"/>
+      <w:pPr>
+        <w:ind w:left="2880" w:hanging="360"/>
+      </w:pPr>
+    </w:lvl>
+    <w:lvl w:ilvl="4" w:tplc="08090019" w:tentative="1">
+      <w:start w:val="1"/>
+      <w:numFmt w:val="lowerLetter"/>
+      <w:lvlText w:val="%5."/>
+      <w:lvlJc w:val="left"/>
+      <w:pPr>
+        <w:ind w:left="3600" w:hanging="360"/>
+      </w:pPr>
+    </w:lvl>
+    <w:lvl w:ilvl="5" w:tplc="0809001B" w:tentative="1">
+      <w:start w:val="1"/>
+      <w:numFmt w:val="lowerRoman"/>
+      <w:lvlText w:val="%6."/>
+      <w:lvlJc w:val="right"/>
+      <w:pPr>
+        <w:ind w:left="4320" w:hanging="180"/>
+      </w:pPr>
+    </w:lvl>
+    <w:lvl w:ilvl="6" w:tplc="0809000F" w:tentative="1">
+      <w:start w:val="1"/>
+      <w:numFmt w:val="decimal"/>
+      <w:lvlText w:val="%7."/>
+      <w:lvlJc w:val="left"/>
+      <w:pPr>
+        <w:ind w:left="5040" w:hanging="360"/>
+      </w:pPr>
+    </w:lvl>
+    <w:lvl w:ilvl="7" w:tplc="08090019" w:tentative="1">
+      <w:start w:val="1"/>
+      <w:numFmt w:val="lowerLetter"/>
+      <w:lvlText w:val="%8."/>
+      <w:lvlJc w:val="left"/>
+      <w:pPr>
+        <w:ind w:left="5760" w:hanging="360"/>
+      </w:pPr>
+    </w:lvl>
+    <w:lvl w:ilvl="8" w:tplc="0809001B" w:tentative="1">
+      <w:start w:val="1"/>
+      <w:numFmt w:val="lowerRoman"/>
+      <w:lvlText w:val="%9."/>
+      <w:lvlJc w:val="right"/>
+      <w:pPr>
+        <w:ind w:left="6480" w:hanging="180"/>
+      </w:pPr>
+    </w:lvl>
+  </w:abstractNum>
+  <w:abstractNum w:abstractNumId="2" w15:restartNumberingAfterBreak="0">
+    <w:nsid w:val="4E316AED"/>
+    <w:multiLevelType w:val="hybridMultilevel"/>
+    <w:tmpl w:val="CBA2823E"/>
+    <w:lvl w:ilvl="0" w:tplc="0809001B">
+      <w:start w:val="1"/>
+      <w:numFmt w:val="lowerRoman"/>
+      <w:lvlText w:val="%1."/>
+      <w:lvlJc w:val="right"/>
+      <w:pPr>
+        <w:tabs>
+          <w:tab w:val="num" w:pos="720"/>
+        </w:tabs>
+        <w:ind w:left="720" w:hanging="360"/>
+      </w:pPr>
+    </w:lvl>
+    <w:lvl w:ilvl="1" w:tplc="08090019">
+      <w:start w:val="1"/>
+      <w:numFmt w:val="lowerLetter"/>
+      <w:lvlText w:val="%2."/>
+      <w:lvlJc w:val="left"/>
+      <w:pPr>
+        <w:tabs>
+          <w:tab w:val="num" w:pos="1440"/>
+        </w:tabs>
+        <w:ind w:left="1440" w:hanging="360"/>
+      </w:pPr>
+    </w:lvl>
+    <w:lvl w:ilvl="2" w:tplc="0809001B">
+      <w:start w:val="1"/>
+      <w:numFmt w:val="lowerRoman"/>
+      <w:lvlText w:val="%3."/>
+      <w:lvlJc w:val="right"/>
+      <w:pPr>
+        <w:tabs>
+          <w:tab w:val="num" w:pos="2160"/>
+        </w:tabs>
+        <w:ind w:left="2160" w:hanging="180"/>
+      </w:pPr>
+    </w:lvl>
+    <w:lvl w:ilvl="3" w:tplc="0809000F">
+      <w:start w:val="1"/>
+      <w:numFmt w:val="decimal"/>
+      <w:lvlText w:val="%4."/>
+      <w:lvlJc w:val="left"/>
+      <w:pPr>
+        <w:tabs>
+          <w:tab w:val="num" w:pos="2880"/>
+        </w:tabs>
+        <w:ind w:left="2880" w:hanging="360"/>
+      </w:pPr>
+    </w:lvl>
+    <w:lvl w:ilvl="4" w:tplc="08090019">
+      <w:start w:val="1"/>
+      <w:numFmt w:val="lowerLetter"/>
+      <w:lvlText w:val="%5."/>
+      <w:lvlJc w:val="left"/>
+      <w:pPr>
+        <w:tabs>
+          <w:tab w:val="num" w:pos="3600"/>
+        </w:tabs>
+        <w:ind w:left="3600" w:hanging="360"/>
+      </w:pPr>
+    </w:lvl>
+    <w:lvl w:ilvl="5" w:tplc="0809001B">
+      <w:start w:val="1"/>
+      <w:numFmt w:val="lowerRoman"/>
+      <w:lvlText w:val="%6."/>
+      <w:lvlJc w:val="right"/>
+      <w:pPr>
+        <w:tabs>
+          <w:tab w:val="num" w:pos="4320"/>
+        </w:tabs>
+        <w:ind w:left="4320" w:hanging="180"/>
+      </w:pPr>
+    </w:lvl>
+    <w:lvl w:ilvl="6" w:tplc="0809000F">
+      <w:start w:val="1"/>
+      <w:numFmt w:val="decimal"/>
+      <w:lvlText w:val="%7."/>
+      <w:lvlJc w:val="left"/>
+      <w:pPr>
+        <w:tabs>
+          <w:tab w:val="num" w:pos="5040"/>
+        </w:tabs>
+        <w:ind w:left="5040" w:hanging="360"/>
+      </w:pPr>
+    </w:lvl>
+    <w:lvl w:ilvl="7" w:tplc="08090019">
+      <w:start w:val="1"/>
+      <w:numFmt w:val="lowerLetter"/>
+      <w:lvlText w:val="%8."/>
+      <w:lvlJc w:val="left"/>
+      <w:pPr>
+        <w:tabs>
+          <w:tab w:val="num" w:pos="5760"/>
+        </w:tabs>
+        <w:ind w:left="5760" w:hanging="360"/>
+      </w:pPr>
+    </w:lvl>
+    <w:lvl w:ilvl="8" w:tplc="0809001B">
+      <w:start w:val="1"/>
+      <w:numFmt w:val="lowerRoman"/>
+      <w:lvlText w:val="%9."/>
+      <w:lvlJc w:val="right"/>
+      <w:pPr>
+        <w:tabs>
+          <w:tab w:val="num" w:pos="6480"/>
+        </w:tabs>
+        <w:ind w:left="6480" w:hanging="180"/>
+      </w:pPr>
+    </w:lvl>
+  </w:abstractNum>
+  <w:abstractNum w:abstractNumId="3" w15:restartNumberingAfterBreak="0">
+    <w:nsid w:val="731B2719"/>
+    <w:multiLevelType w:val="hybridMultilevel"/>
+    <w:tmpl w:val="5B240CB6"/>
+    <w:lvl w:ilvl="0" w:tplc="08090001">
+      <w:start w:val="1"/>
+      <w:numFmt w:val="bullet"/>
+      <w:lvlText w:val=""/>
+      <w:lvlJc w:val="left"/>
+      <w:pPr>
+        <w:ind w:left="1440" w:hanging="360"/>
+      </w:pPr>
+      <w:rPr>
+        <w:rFonts w:ascii="Symbol" w:hAnsi="Symbol" w:hint="default"/>
+      </w:rPr>
+    </w:lvl>
+    <w:lvl w:ilvl="1" w:tplc="08090003" w:tentative="1">
+      <w:start w:val="1"/>
+      <w:numFmt w:val="bullet"/>
+      <w:lvlText w:val="o"/>
+      <w:lvlJc w:val="left"/>
+      <w:pPr>
+        <w:ind w:left="2160" w:hanging="360"/>
+      </w:pPr>
+      <w:rPr>
+        <w:rFonts w:ascii="Courier New" w:hAnsi="Courier New" w:cs="Courier New" w:hint="default"/>
+      </w:rPr>
+    </w:lvl>
+    <w:lvl w:ilvl="2" w:tplc="08090005" w:tentative="1">
+      <w:start w:val="1"/>
+      <w:numFmt w:val="bullet"/>
+      <w:lvlText w:val=""/>
+      <w:lvlJc w:val="left"/>
+      <w:pPr>
+        <w:ind w:left="2880" w:hanging="360"/>
+      </w:pPr>
+      <w:rPr>
+        <w:rFonts w:ascii="Wingdings" w:hAnsi="Wingdings" w:hint="default"/>
+      </w:rPr>
+    </w:lvl>
+    <w:lvl w:ilvl="3" w:tplc="08090001" w:tentative="1">
+      <w:start w:val="1"/>
+      <w:numFmt w:val="bullet"/>
+      <w:lvlText w:val=""/>
+      <w:lvlJc w:val="left"/>
+      <w:pPr>
+        <w:ind w:left="3600" w:hanging="360"/>
+      </w:pPr>
+      <w:rPr>
+        <w:rFonts w:ascii="Symbol" w:hAnsi="Symbol" w:hint="default"/>
+      </w:rPr>
+    </w:lvl>
+    <w:lvl w:ilvl="4" w:tplc="08090003" w:tentative="1">
+      <w:start w:val="1"/>
+      <w:numFmt w:val="bullet"/>
+      <w:lvlText w:val="o"/>
+      <w:lvlJc w:val="left"/>
+      <w:pPr>
+        <w:ind w:left="4320" w:hanging="360"/>
+      </w:pPr>
+      <w:rPr>
+        <w:rFonts w:ascii="Courier New" w:hAnsi="Courier New" w:cs="Courier New" w:hint="default"/>
+      </w:rPr>
+    </w:lvl>
+    <w:lvl w:ilvl="5" w:tplc="08090005" w:tentative="1">
+      <w:start w:val="1"/>
+      <w:numFmt w:val="bullet"/>
+      <w:lvlText w:val=""/>
+      <w:lvlJc w:val="left"/>
+      <w:pPr>
+        <w:ind w:left="5040" w:hanging="360"/>
+      </w:pPr>
+      <w:rPr>
+        <w:rFonts w:ascii="Wingdings" w:hAnsi="Wingdings" w:hint="default"/>
+      </w:rPr>
+    </w:lvl>
+    <w:lvl w:ilvl="6" w:tplc="08090001" w:tentative="1">
+      <w:start w:val="1"/>
+      <w:numFmt w:val="bullet"/>
+      <w:lvlText w:val=""/>
+      <w:lvlJc w:val="left"/>
+      <w:pPr>
+        <w:ind w:left="5760" w:hanging="360"/>
+      </w:pPr>
+      <w:rPr>
+        <w:rFonts w:ascii="Symbol" w:hAnsi="Symbol" w:hint="default"/>
+      </w:rPr>
+    </w:lvl>
+    <w:lvl w:ilvl="7" w:tplc="08090003" w:tentative="1">
+      <w:start w:val="1"/>
+      <w:numFmt w:val="bullet"/>
+      <w:lvlText w:val="o"/>
+      <w:lvlJc w:val="left"/>
+      <w:pPr>
+        <w:ind w:left="6480" w:hanging="360"/>
+      </w:pPr>
+      <w:rPr>
+        <w:rFonts w:ascii="Courier New" w:hAnsi="Courier New" w:cs="Courier New" w:hint="default"/>
+      </w:rPr>
+    </w:lvl>
+    <w:lvl w:ilvl="8" w:tplc="08090005" w:tentative="1">
+      <w:start w:val="1"/>
+      <w:numFmt w:val="bullet"/>
+      <w:lvlText w:val=""/>
+      <w:lvlJc w:val="left"/>
+      <w:pPr>
+        <w:ind w:left="7200" w:hanging="360"/>
+      </w:pPr>
+      <w:rPr>
+        <w:rFonts w:ascii="Wingdings" w:hAnsi="Wingdings" w:hint="default"/>
+      </w:rPr>
+    </w:lvl>
+  </w:abstractNum>
+  <w:num w:numId="1" w16cid:durableId="306013429">
+    <w:abstractNumId w:val="1"/>
+  </w:num>
+  <w:num w:numId="2" w16cid:durableId="893927534">
+    <w:abstractNumId w:val="3"/>
+  </w:num>
+  <w:num w:numId="3" w16cid:durableId="1899047369">
+    <w:abstractNumId w:val="2"/>
+    <w:lvlOverride w:ilvl="0">
+      <w:startOverride w:val="1"/>
+    </w:lvlOverride>
+    <w:lvlOverride w:ilvl="1">
+      <w:startOverride w:val="1"/>
+    </w:lvlOverride>
+    <w:lvlOverride w:ilvl="2">
+      <w:startOverride w:val="1"/>
+    </w:lvlOverride>
+    <w:lvlOverride w:ilvl="3">
+      <w:startOverride w:val="1"/>
+    </w:lvlOverride>
+    <w:lvlOverride w:ilvl="4">
+      <w:startOverride w:val="1"/>
+    </w:lvlOverride>
+    <w:lvlOverride w:ilvl="5">
+      <w:startOverride w:val="1"/>
+    </w:lvlOverride>
+    <w:lvlOverride w:ilvl="6">
+      <w:startOverride w:val="1"/>
+    </w:lvlOverride>
+    <w:lvlOverride w:ilvl="7">
+      <w:startOverride w:val="1"/>
+    </w:lvlOverride>
+    <w:lvlOverride w:ilvl="8">
+      <w:startOverride w:val="1"/>
+    </w:lvlOverride>
+  </w:num>
+  <w:num w:numId="4" w16cid:durableId="1878278345">
+    <w:abstractNumId w:val="0"/>
+    <w:lvlOverride w:ilvl="0">
+      <w:startOverride w:val="1"/>
+    </w:lvlOverride>
+    <w:lvlOverride w:ilvl="1">
+      <w:startOverride w:val="1"/>
+    </w:lvlOverride>
+    <w:lvlOverride w:ilvl="2">
+      <w:startOverride w:val="1"/>
+    </w:lvlOverride>
+    <w:lvlOverride w:ilvl="3">
+      <w:startOverride w:val="1"/>
+    </w:lvlOverride>
+    <w:lvlOverride w:ilvl="4">
+      <w:startOverride w:val="1"/>
+    </w:lvlOverride>
+    <w:lvlOverride w:ilvl="5">
+      <w:startOverride w:val="1"/>
+    </w:lvlOverride>
+    <w:lvlOverride w:ilvl="6">
+      <w:startOverride w:val="1"/>
+    </w:lvlOverride>
+    <w:lvlOverride w:ilvl="7">
+      <w:startOverride w:val="1"/>
+    </w:lvlOverride>
+    <w:lvlOverride w:ilvl="8">
+      <w:startOverride w:val="1"/>
+    </w:lvlOverride>
+  </w:num>
+</w:numbering>
 </file>
 
 <file path=word/styles.xml><?xml version="1.0" encoding="utf-8"?>
@@ -502,7 +2271,7 @@
     <w:link w:val="Heading1Char"/>
     <w:uiPriority w:val="9"/>
     <w:qFormat/>
-    <w:rsid w:val="00D37BA0"/>
+    <w:rsid w:val="00A11C6B"/>
     <w:pPr>
       <w:keepNext/>
       <w:keepLines/>
@@ -525,7 +2294,7 @@
     <w:semiHidden/>
     <w:unhideWhenUsed/>
     <w:qFormat/>
-    <w:rsid w:val="00D37BA0"/>
+    <w:rsid w:val="00A11C6B"/>
     <w:pPr>
       <w:keepNext/>
       <w:keepLines/>
@@ -548,7 +2317,7 @@
     <w:semiHidden/>
     <w:unhideWhenUsed/>
     <w:qFormat/>
-    <w:rsid w:val="00D37BA0"/>
+    <w:rsid w:val="00A11C6B"/>
     <w:pPr>
       <w:keepNext/>
       <w:keepLines/>
@@ -571,7 +2340,7 @@
     <w:semiHidden/>
     <w:unhideWhenUsed/>
     <w:qFormat/>
-    <w:rsid w:val="00D37BA0"/>
+    <w:rsid w:val="00A11C6B"/>
     <w:pPr>
       <w:keepNext/>
       <w:keepLines/>
@@ -594,7 +2363,7 @@
     <w:semiHidden/>
     <w:unhideWhenUsed/>
     <w:qFormat/>
-    <w:rsid w:val="00D37BA0"/>
+    <w:rsid w:val="00A11C6B"/>
     <w:pPr>
       <w:keepNext/>
       <w:keepLines/>
@@ -615,7 +2384,7 @@
     <w:semiHidden/>
     <w:unhideWhenUsed/>
     <w:qFormat/>
-    <w:rsid w:val="00D37BA0"/>
+    <w:rsid w:val="00A11C6B"/>
     <w:pPr>
       <w:keepNext/>
       <w:keepLines/>
@@ -638,7 +2407,7 @@
     <w:semiHidden/>
     <w:unhideWhenUsed/>
     <w:qFormat/>
-    <w:rsid w:val="00D37BA0"/>
+    <w:rsid w:val="00A11C6B"/>
     <w:pPr>
       <w:keepNext/>
       <w:keepLines/>
@@ -659,7 +2428,7 @@
     <w:semiHidden/>
     <w:unhideWhenUsed/>
     <w:qFormat/>
-    <w:rsid w:val="00D37BA0"/>
+    <w:rsid w:val="00A11C6B"/>
     <w:pPr>
       <w:keepNext/>
       <w:keepLines/>
@@ -682,7 +2451,7 @@
     <w:semiHidden/>
     <w:unhideWhenUsed/>
     <w:qFormat/>
-    <w:rsid w:val="00D37BA0"/>
+    <w:rsid w:val="00A11C6B"/>
     <w:pPr>
       <w:keepNext/>
       <w:keepLines/>
@@ -725,7 +2494,7 @@
     <w:basedOn w:val="DefaultParagraphFont"/>
     <w:link w:val="Heading1"/>
     <w:uiPriority w:val="9"/>
-    <w:rsid w:val="00D37BA0"/>
+    <w:rsid w:val="00A11C6B"/>
     <w:rPr>
       <w:rFonts w:asciiTheme="majorHAnsi" w:eastAsiaTheme="majorEastAsia" w:hAnsiTheme="majorHAnsi" w:cstheme="majorBidi"/>
       <w:color w:val="0F4761" w:themeColor="accent1" w:themeShade="BF"/>
@@ -739,7 +2508,7 @@
     <w:link w:val="Heading2"/>
     <w:uiPriority w:val="9"/>
     <w:semiHidden/>
-    <w:rsid w:val="00D37BA0"/>
+    <w:rsid w:val="00A11C6B"/>
     <w:rPr>
       <w:rFonts w:asciiTheme="majorHAnsi" w:eastAsiaTheme="majorEastAsia" w:hAnsiTheme="majorHAnsi" w:cstheme="majorBidi"/>
       <w:color w:val="0F4761" w:themeColor="accent1" w:themeShade="BF"/>
@@ -753,7 +2522,7 @@
     <w:link w:val="Heading3"/>
     <w:uiPriority w:val="9"/>
     <w:semiHidden/>
-    <w:rsid w:val="00D37BA0"/>
+    <w:rsid w:val="00A11C6B"/>
     <w:rPr>
       <w:rFonts w:eastAsiaTheme="majorEastAsia" w:cstheme="majorBidi"/>
       <w:color w:val="0F4761" w:themeColor="accent1" w:themeShade="BF"/>
@@ -767,7 +2536,7 @@
     <w:link w:val="Heading4"/>
     <w:uiPriority w:val="9"/>
     <w:semiHidden/>
-    <w:rsid w:val="00D37BA0"/>
+    <w:rsid w:val="00A11C6B"/>
     <w:rPr>
       <w:rFonts w:eastAsiaTheme="majorEastAsia" w:cstheme="majorBidi"/>
       <w:i/>
@@ -781,7 +2550,7 @@
     <w:link w:val="Heading5"/>
     <w:uiPriority w:val="9"/>
     <w:semiHidden/>
-    <w:rsid w:val="00D37BA0"/>
+    <w:rsid w:val="00A11C6B"/>
     <w:rPr>
       <w:rFonts w:eastAsiaTheme="majorEastAsia" w:cstheme="majorBidi"/>
       <w:color w:val="0F4761" w:themeColor="accent1" w:themeShade="BF"/>
@@ -793,7 +2562,7 @@
     <w:link w:val="Heading6"/>
     <w:uiPriority w:val="9"/>
     <w:semiHidden/>
-    <w:rsid w:val="00D37BA0"/>
+    <w:rsid w:val="00A11C6B"/>
     <w:rPr>
       <w:rFonts w:eastAsiaTheme="majorEastAsia" w:cstheme="majorBidi"/>
       <w:i/>
@@ -807,7 +2576,7 @@
     <w:link w:val="Heading7"/>
     <w:uiPriority w:val="9"/>
     <w:semiHidden/>
-    <w:rsid w:val="00D37BA0"/>
+    <w:rsid w:val="00A11C6B"/>
     <w:rPr>
       <w:rFonts w:eastAsiaTheme="majorEastAsia" w:cstheme="majorBidi"/>
       <w:color w:val="595959" w:themeColor="text1" w:themeTint="A6"/>
@@ -819,7 +2588,7 @@
     <w:link w:val="Heading8"/>
     <w:uiPriority w:val="9"/>
     <w:semiHidden/>
-    <w:rsid w:val="00D37BA0"/>
+    <w:rsid w:val="00A11C6B"/>
     <w:rPr>
       <w:rFonts w:eastAsiaTheme="majorEastAsia" w:cstheme="majorBidi"/>
       <w:i/>
@@ -833,7 +2602,7 @@
     <w:link w:val="Heading9"/>
     <w:uiPriority w:val="9"/>
     <w:semiHidden/>
-    <w:rsid w:val="00D37BA0"/>
+    <w:rsid w:val="00A11C6B"/>
     <w:rPr>
       <w:rFonts w:eastAsiaTheme="majorEastAsia" w:cstheme="majorBidi"/>
       <w:color w:val="272727" w:themeColor="text1" w:themeTint="D8"/>
@@ -846,7 +2615,7 @@
     <w:link w:val="TitleChar"/>
     <w:uiPriority w:val="10"/>
     <w:qFormat/>
-    <w:rsid w:val="00D37BA0"/>
+    <w:rsid w:val="00A11C6B"/>
     <w:pPr>
       <w:spacing w:after="80" w:line="240" w:lineRule="auto"/>
       <w:contextualSpacing/>
@@ -864,7 +2633,7 @@
     <w:basedOn w:val="DefaultParagraphFont"/>
     <w:link w:val="Title"/>
     <w:uiPriority w:val="10"/>
-    <w:rsid w:val="00D37BA0"/>
+    <w:rsid w:val="00A11C6B"/>
     <w:rPr>
       <w:rFonts w:asciiTheme="majorHAnsi" w:eastAsiaTheme="majorEastAsia" w:hAnsiTheme="majorHAnsi" w:cstheme="majorBidi"/>
       <w:spacing w:val="-10"/>
@@ -880,7 +2649,7 @@
     <w:link w:val="SubtitleChar"/>
     <w:uiPriority w:val="11"/>
     <w:qFormat/>
-    <w:rsid w:val="00D37BA0"/>
+    <w:rsid w:val="00A11C6B"/>
     <w:pPr>
       <w:numPr>
         <w:ilvl w:val="1"/>
@@ -899,7 +2668,7 @@
     <w:basedOn w:val="DefaultParagraphFont"/>
     <w:link w:val="Subtitle"/>
     <w:uiPriority w:val="11"/>
-    <w:rsid w:val="00D37BA0"/>
+    <w:rsid w:val="00A11C6B"/>
     <w:rPr>
       <w:rFonts w:eastAsiaTheme="majorEastAsia" w:cstheme="majorBidi"/>
       <w:color w:val="595959" w:themeColor="text1" w:themeTint="A6"/>
@@ -915,7 +2684,7 @@
     <w:link w:val="QuoteChar"/>
     <w:uiPriority w:val="29"/>
     <w:qFormat/>
-    <w:rsid w:val="00D37BA0"/>
+    <w:rsid w:val="00A11C6B"/>
     <w:pPr>
       <w:spacing w:before="160"/>
       <w:jc w:val="center"/>
@@ -931,7 +2700,7 @@
     <w:basedOn w:val="DefaultParagraphFont"/>
     <w:link w:val="Quote"/>
     <w:uiPriority w:val="29"/>
-    <w:rsid w:val="00D37BA0"/>
+    <w:rsid w:val="00A11C6B"/>
     <w:rPr>
       <w:i/>
       <w:iCs/>
@@ -943,7 +2712,7 @@
     <w:basedOn w:val="Normal"/>
     <w:uiPriority w:val="34"/>
     <w:qFormat/>
-    <w:rsid w:val="00D37BA0"/>
+    <w:rsid w:val="00A11C6B"/>
     <w:pPr>
       <w:ind w:left="720"/>
       <w:contextualSpacing/>
@@ -954,7 +2723,7 @@
     <w:basedOn w:val="DefaultParagraphFont"/>
     <w:uiPriority w:val="21"/>
     <w:qFormat/>
-    <w:rsid w:val="00D37BA0"/>
+    <w:rsid w:val="00A11C6B"/>
     <w:rPr>
       <w:i/>
       <w:iCs/>
@@ -968,7 +2737,7 @@
     <w:link w:val="IntenseQuoteChar"/>
     <w:uiPriority w:val="30"/>
     <w:qFormat/>
-    <w:rsid w:val="00D37BA0"/>
+    <w:rsid w:val="00A11C6B"/>
     <w:pPr>
       <w:pBdr>
         <w:top w:val="single" w:sz="4" w:space="10" w:color="0F4761" w:themeColor="accent1" w:themeShade="BF"/>
@@ -989,7 +2758,7 @@
     <w:basedOn w:val="DefaultParagraphFont"/>
     <w:link w:val="IntenseQuote"/>
     <w:uiPriority w:val="30"/>
-    <w:rsid w:val="00D37BA0"/>
+    <w:rsid w:val="00A11C6B"/>
     <w:rPr>
       <w:i/>
       <w:iCs/>
@@ -1001,7 +2770,7 @@
     <w:basedOn w:val="DefaultParagraphFont"/>
     <w:uiPriority w:val="32"/>
     <w:qFormat/>
-    <w:rsid w:val="00D37BA0"/>
+    <w:rsid w:val="00A11C6B"/>
     <w:rPr>
       <w:b/>
       <w:bCs/>
@@ -1014,7 +2783,7 @@
 </file>
 
 <file path=word/theme/theme1.xml><?xml version="1.0" encoding="utf-8"?>
-<a:theme xmlns:a="http://schemas.openxmlformats.org/drawingml/2006/main" name="Thème Office">
+<a:theme xmlns:a="http://schemas.openxmlformats.org/drawingml/2006/main" name="Office Theme">
   <a:themeElements>
     <a:clrScheme name="Office">
       <a:dk1>
@@ -1306,4 +3075,16 @@
     </a:ext>
   </a:extLst>
 </a:theme>
+</file>
+
+<file path=customXml/item1.xml><?xml version="1.0" encoding="utf-8"?>
+<b:Sources xmlns:b="http://schemas.openxmlformats.org/officeDocument/2006/bibliography" xmlns="http://schemas.openxmlformats.org/officeDocument/2006/bibliography" SelectedStyle="\APASixthEditionOfficeOnline.xsl" StyleName="APA" Version="6"/>
+</file>
+
+<file path=customXml/itemProps1.xml><?xml version="1.0" encoding="utf-8"?>
+<ds:datastoreItem xmlns:ds="http://schemas.openxmlformats.org/officeDocument/2006/customXml" ds:itemID="{FEAB5D63-33C6-4095-8C6D-AA3AB7C66D4F}">
+  <ds:schemaRefs>
+    <ds:schemaRef ds:uri="http://schemas.openxmlformats.org/officeDocument/2006/bibliography"/>
+  </ds:schemaRefs>
+</ds:datastoreItem>
 </file>